--- a/HPC/HPC brand book.docx
+++ b/HPC/HPC brand book.docx
@@ -92,12 +92,12 @@
           <wp:inline distB="114300" distT="114300" distL="114300" distR="114300">
             <wp:extent cx="2743200" cy="2984500"/>
             <wp:effectExtent b="0" l="0" r="0" t="0"/>
-            <wp:docPr id="5" name="image4.png"/>
+            <wp:docPr id="5" name="image3.png"/>
             <a:graphic>
               <a:graphicData uri="http://schemas.openxmlformats.org/drawingml/2006/picture">
                 <pic:pic>
                   <pic:nvPicPr>
-                    <pic:cNvPr id="0" name="image4.png"/>
+                    <pic:cNvPr id="0" name="image3.png"/>
                     <pic:cNvPicPr preferRelativeResize="0"/>
                   </pic:nvPicPr>
                   <pic:blipFill>
@@ -380,12 +380,12 @@
             <wp:extent cx="1719263" cy="219075"/>
             <wp:effectExtent b="0" l="0" r="0" t="0"/>
             <wp:wrapNone/>
-            <wp:docPr id="8" name="image2.png"/>
+            <wp:docPr id="8" name="image5.png"/>
             <a:graphic>
               <a:graphicData uri="http://schemas.openxmlformats.org/drawingml/2006/picture">
                 <pic:pic>
                   <pic:nvPicPr>
-                    <pic:cNvPr id="0" name="image2.png"/>
+                    <pic:cNvPr id="0" name="image5.png"/>
                     <pic:cNvPicPr preferRelativeResize="0"/>
                   </pic:nvPicPr>
                   <pic:blipFill>
@@ -476,12 +476,12 @@
             <wp:extent cx="1724025" cy="219075"/>
             <wp:effectExtent b="0" l="0" r="0" t="0"/>
             <wp:wrapNone/>
-            <wp:docPr id="1" name="image1.png"/>
+            <wp:docPr id="1" name="image2.png"/>
             <a:graphic>
               <a:graphicData uri="http://schemas.openxmlformats.org/drawingml/2006/picture">
                 <pic:pic>
                   <pic:nvPicPr>
-                    <pic:cNvPr id="0" name="image1.png"/>
+                    <pic:cNvPr id="0" name="image2.png"/>
                     <pic:cNvPicPr preferRelativeResize="0"/>
                   </pic:nvPicPr>
                   <pic:blipFill>
@@ -538,12 +538,12 @@
             <wp:extent cx="1724025" cy="219075"/>
             <wp:effectExtent b="0" l="0" r="0" t="0"/>
             <wp:wrapNone/>
-            <wp:docPr id="2" name="image5.png"/>
+            <wp:docPr id="2" name="image6.png"/>
             <a:graphic>
               <a:graphicData uri="http://schemas.openxmlformats.org/drawingml/2006/picture">
                 <pic:pic>
                   <pic:nvPicPr>
-                    <pic:cNvPr id="0" name="image5.png"/>
+                    <pic:cNvPr id="0" name="image6.png"/>
                     <pic:cNvPicPr preferRelativeResize="0"/>
                   </pic:nvPicPr>
                   <pic:blipFill>
@@ -911,12 +911,12 @@
           <wp:inline distB="114300" distT="114300" distL="114300" distR="114300">
             <wp:extent cx="1847850" cy="1924050"/>
             <wp:effectExtent b="0" l="0" r="0" t="0"/>
-            <wp:docPr id="4" name="image3.png"/>
+            <wp:docPr id="4" name="image1.png"/>
             <a:graphic>
               <a:graphicData uri="http://schemas.openxmlformats.org/drawingml/2006/picture">
                 <pic:pic>
                   <pic:nvPicPr>
-                    <pic:cNvPr id="0" name="image3.png"/>
+                    <pic:cNvPr id="0" name="image1.png"/>
                     <pic:cNvPicPr preferRelativeResize="0"/>
                   </pic:nvPicPr>
                   <pic:blipFill>

--- a/HPC/HPC brand book.docx
+++ b/HPC/HPC brand book.docx
@@ -92,12 +92,12 @@
           <wp:inline distB="114300" distT="114300" distL="114300" distR="114300">
             <wp:extent cx="2743200" cy="2984500"/>
             <wp:effectExtent b="0" l="0" r="0" t="0"/>
-            <wp:docPr id="5" name="image3.png"/>
+            <wp:docPr id="5" name="image7.png"/>
             <a:graphic>
               <a:graphicData uri="http://schemas.openxmlformats.org/drawingml/2006/picture">
                 <pic:pic>
                   <pic:nvPicPr>
-                    <pic:cNvPr id="0" name="image3.png"/>
+                    <pic:cNvPr id="0" name="image7.png"/>
                     <pic:cNvPicPr preferRelativeResize="0"/>
                   </pic:nvPicPr>
                   <pic:blipFill>
@@ -142,12 +142,12 @@
           <wp:inline distB="114300" distT="114300" distL="114300" distR="114300">
             <wp:extent cx="419100" cy="28575"/>
             <wp:effectExtent b="0" l="0" r="0" t="0"/>
-            <wp:docPr descr="Een klein groen rechthoek om secties van het document op te splitsen" id="9" name="image7.png"/>
+            <wp:docPr descr="Een klein groen rechthoek om secties van het document op te splitsen" id="9" name="image6.png"/>
             <a:graphic>
               <a:graphicData uri="http://schemas.openxmlformats.org/drawingml/2006/picture">
                 <pic:pic>
                   <pic:nvPicPr>
-                    <pic:cNvPr descr="Een klein groen rechthoek om secties van het document op te splitsen" id="0" name="image7.png"/>
+                    <pic:cNvPr descr="Een klein groen rechthoek om secties van het document op te splitsen" id="0" name="image6.png"/>
                     <pic:cNvPicPr preferRelativeResize="0"/>
                   </pic:nvPicPr>
                   <pic:blipFill>
@@ -271,12 +271,12 @@
           <wp:inline distB="114300" distT="114300" distL="114300" distR="114300">
             <wp:extent cx="419100" cy="28575"/>
             <wp:effectExtent b="0" l="0" r="0" t="0"/>
-            <wp:docPr descr="Een klein groen rechthoek om secties van het document op te splitsen" id="7" name="image7.png"/>
+            <wp:docPr descr="Een klein groen rechthoek om secties van het document op te splitsen" id="7" name="image6.png"/>
             <a:graphic>
               <a:graphicData uri="http://schemas.openxmlformats.org/drawingml/2006/picture">
                 <pic:pic>
                   <pic:nvPicPr>
-                    <pic:cNvPr descr="Een klein groen rechthoek om secties van het document op te splitsen" id="0" name="image7.png"/>
+                    <pic:cNvPr descr="Een klein groen rechthoek om secties van het document op te splitsen" id="0" name="image6.png"/>
                     <pic:cNvPicPr preferRelativeResize="0"/>
                   </pic:nvPicPr>
                   <pic:blipFill>
@@ -380,12 +380,12 @@
             <wp:extent cx="1719263" cy="219075"/>
             <wp:effectExtent b="0" l="0" r="0" t="0"/>
             <wp:wrapNone/>
-            <wp:docPr id="8" name="image5.png"/>
+            <wp:docPr id="8" name="image1.png"/>
             <a:graphic>
               <a:graphicData uri="http://schemas.openxmlformats.org/drawingml/2006/picture">
                 <pic:pic>
                   <pic:nvPicPr>
-                    <pic:cNvPr id="0" name="image5.png"/>
+                    <pic:cNvPr id="0" name="image1.png"/>
                     <pic:cNvPicPr preferRelativeResize="0"/>
                   </pic:nvPicPr>
                   <pic:blipFill>
@@ -538,12 +538,12 @@
             <wp:extent cx="1724025" cy="219075"/>
             <wp:effectExtent b="0" l="0" r="0" t="0"/>
             <wp:wrapNone/>
-            <wp:docPr id="2" name="image6.png"/>
+            <wp:docPr id="2" name="image5.png"/>
             <a:graphic>
               <a:graphicData uri="http://schemas.openxmlformats.org/drawingml/2006/picture">
                 <pic:pic>
                   <pic:nvPicPr>
-                    <pic:cNvPr id="0" name="image6.png"/>
+                    <pic:cNvPr id="0" name="image5.png"/>
                     <pic:cNvPicPr preferRelativeResize="0"/>
                   </pic:nvPicPr>
                   <pic:blipFill>
@@ -584,12 +584,12 @@
           <wp:inline distB="114300" distT="114300" distL="114300" distR="114300">
             <wp:extent cx="419100" cy="28575"/>
             <wp:effectExtent b="0" l="0" r="0" t="0"/>
-            <wp:docPr descr="Een klein groen rechthoek om secties van het document op te splitsen" id="6" name="image7.png"/>
+            <wp:docPr descr="Een klein groen rechthoek om secties van het document op te splitsen" id="6" name="image6.png"/>
             <a:graphic>
               <a:graphicData uri="http://schemas.openxmlformats.org/drawingml/2006/picture">
                 <pic:pic>
                   <pic:nvPicPr>
-                    <pic:cNvPr descr="Een klein groen rechthoek om secties van het document op te splitsen" id="0" name="image7.png"/>
+                    <pic:cNvPr descr="Een klein groen rechthoek om secties van het document op te splitsen" id="0" name="image6.png"/>
                     <pic:cNvPicPr preferRelativeResize="0"/>
                   </pic:nvPicPr>
                   <pic:blipFill>
@@ -825,12 +825,12 @@
           <wp:inline distB="114300" distT="114300" distL="114300" distR="114300">
             <wp:extent cx="419100" cy="28575"/>
             <wp:effectExtent b="0" l="0" r="0" t="0"/>
-            <wp:docPr descr="Een klein groen rechthoek om secties van het document op te splitsen" id="3" name="image7.png"/>
+            <wp:docPr descr="Een klein groen rechthoek om secties van het document op te splitsen" id="3" name="image6.png"/>
             <a:graphic>
               <a:graphicData uri="http://schemas.openxmlformats.org/drawingml/2006/picture">
                 <pic:pic>
                   <pic:nvPicPr>
-                    <pic:cNvPr descr="Een klein groen rechthoek om secties van het document op te splitsen" id="0" name="image7.png"/>
+                    <pic:cNvPr descr="Een klein groen rechthoek om secties van het document op te splitsen" id="0" name="image6.png"/>
                     <pic:cNvPicPr preferRelativeResize="0"/>
                   </pic:nvPicPr>
                   <pic:blipFill>
@@ -911,12 +911,12 @@
           <wp:inline distB="114300" distT="114300" distL="114300" distR="114300">
             <wp:extent cx="1847850" cy="1924050"/>
             <wp:effectExtent b="0" l="0" r="0" t="0"/>
-            <wp:docPr id="4" name="image1.png"/>
+            <wp:docPr id="4" name="image3.png"/>
             <a:graphic>
               <a:graphicData uri="http://schemas.openxmlformats.org/drawingml/2006/picture">
                 <pic:pic>
                   <pic:nvPicPr>
-                    <pic:cNvPr id="0" name="image1.png"/>
+                    <pic:cNvPr id="0" name="image3.png"/>
                     <pic:cNvPicPr preferRelativeResize="0"/>
                   </pic:nvPicPr>
                   <pic:blipFill>
